--- a/Chapter 1.docx
+++ b/Chapter 1.docx
@@ -370,15 +370,7 @@
         <w:rPr>
           <w:rFonts w:ascii="Arial" w:hAnsi="Arial" w:cs="Arial"/>
         </w:rPr>
-        <w:t xml:space="preserve"> They claimed that their appliances were being d</w:t>
-      </w:r>
-      <w:bookmarkStart w:id="0" w:name="_GoBack"/>
-      <w:bookmarkEnd w:id="0"/>
-      <w:r>
-        <w:rPr>
-          <w:rFonts w:ascii="Arial" w:hAnsi="Arial" w:cs="Arial"/>
-        </w:rPr>
-        <w:t>amage by the power surges and the billing of these loss goes to the consumers of Anguilla City Powers.</w:t>
+        <w:t xml:space="preserve"> They claimed that their appliances were being damage by the power surges and the billing of these loss goes to the consumers of Anguilla City Powers.</w:t>
       </w:r>
     </w:p>
     <w:p>
@@ -599,19 +591,7 @@
         <w:rPr>
           <w:rFonts w:ascii="Arial" w:hAnsi="Arial" w:cs="Arial"/>
         </w:rPr>
-        <w:t xml:space="preserve"> a device that can </w:t>
-      </w:r>
-      <w:r>
-        <w:rPr>
-          <w:rFonts w:ascii="Arial" w:hAnsi="Arial" w:cs="Arial"/>
-        </w:rPr>
-        <w:t>remotely dis</w:t>
-      </w:r>
-      <w:r>
-        <w:rPr>
-          <w:rFonts w:ascii="Arial" w:hAnsi="Arial" w:cs="Arial"/>
-        </w:rPr>
-        <w:t xml:space="preserve">connect and reconnect the power lines and inform the cooperatives and subscriber their power consumption immediately in the </w:t>
+        <w:t xml:space="preserve"> a device that can remotely disconnect and reconnect the power lines and inform the cooperatives and subscriber their power consumption immediately in the </w:t>
       </w:r>
       <w:r>
         <w:rPr>
@@ -624,19 +604,7 @@
         <w:rPr>
           <w:rFonts w:ascii="Arial" w:hAnsi="Arial" w:cs="Arial"/>
         </w:rPr>
-        <w:t xml:space="preserve"> distance. This prototype </w:t>
-      </w:r>
-      <w:r>
-        <w:rPr>
-          <w:rFonts w:ascii="Arial" w:hAnsi="Arial" w:cs="Arial"/>
-        </w:rPr>
-        <w:t>relates to</w:t>
-      </w:r>
-      <w:r>
-        <w:rPr>
-          <w:rFonts w:ascii="Arial" w:hAnsi="Arial" w:cs="Arial"/>
-        </w:rPr>
-        <w:t xml:space="preserve"> the electric meters and monitors the </w:t>
+        <w:t xml:space="preserve"> distance. This prototype relates to the electric meters and monitors the </w:t>
       </w:r>
       <w:r>
         <w:rPr>
@@ -663,13 +631,7 @@
         <w:rPr>
           <w:rFonts w:ascii="Arial" w:hAnsi="Arial" w:cs="Arial"/>
         </w:rPr>
-        <w:t xml:space="preserve"> power consumption and makes the cooperative and the subscriber knows on when the power lines were connected and disconnected.</w:t>
-      </w:r>
-      <w:r>
-        <w:rPr>
-          <w:rFonts w:ascii="Arial" w:hAnsi="Arial" w:cs="Arial"/>
-        </w:rPr>
-        <w:t xml:space="preserve"> In addition, the proponents </w:t>
+        <w:t xml:space="preserve"> power consumption and makes the cooperative and the subscriber knows on when the power lines were connected and disconnected. In addition, the proponents </w:t>
       </w:r>
       <w:r>
         <w:rPr>
@@ -788,19 +750,7 @@
         <w:rPr>
           <w:rFonts w:ascii="Arial" w:hAnsi="Arial" w:cs="Arial"/>
         </w:rPr>
-        <w:t>automatic power is</w:t>
-      </w:r>
-      <w:r>
-        <w:rPr>
-          <w:rFonts w:ascii="Arial" w:hAnsi="Arial" w:cs="Arial"/>
-        </w:rPr>
-        <w:t xml:space="preserve"> </w:t>
-      </w:r>
-      <w:r>
-        <w:rPr>
-          <w:rFonts w:ascii="Arial" w:hAnsi="Arial" w:cs="Arial"/>
-        </w:rPr>
-        <w:t>connection and reconnection system with IoT integration</w:t>
+        <w:t>automatic power is connection and reconnection system with IoT integration</w:t>
       </w:r>
       <w:r>
         <w:rPr>
@@ -838,7 +788,19 @@
         <w:rPr>
           <w:rFonts w:ascii="Arial" w:hAnsi="Arial" w:cs="Arial"/>
         </w:rPr>
-        <w:t>Design a device for electric cooperatives that will perform the following tasks:</w:t>
+        <w:t>Design a device for electric cooperatives</w:t>
+      </w:r>
+      <w:r>
+        <w:rPr>
+          <w:rFonts w:ascii="Arial" w:hAnsi="Arial" w:cs="Arial"/>
+        </w:rPr>
+        <w:t xml:space="preserve"> and consumers</w:t>
+      </w:r>
+      <w:r>
+        <w:rPr>
+          <w:rFonts w:ascii="Arial" w:hAnsi="Arial" w:cs="Arial"/>
+        </w:rPr>
+        <w:t xml:space="preserve"> that will perform the following tasks:</w:t>
       </w:r>
     </w:p>
     <w:p>
@@ -984,7 +946,7 @@
       <w:pPr>
         <w:pStyle w:val="ListParagraph"/>
         <w:numPr>
-          <w:ilvl w:val="1"/>
+          <w:ilvl w:val="0"/>
           <w:numId w:val="1"/>
         </w:numPr>
         <w:rPr>
@@ -995,7 +957,7 @@
         <w:rPr>
           <w:rFonts w:ascii="Arial" w:hAnsi="Arial" w:cs="Arial"/>
         </w:rPr>
-        <w:t>Correct power factor of household.</w:t>
+        <w:t>Fabricate the prototype as designed.</w:t>
       </w:r>
     </w:p>
     <w:p>
@@ -1013,7 +975,85 @@
         <w:rPr>
           <w:rFonts w:ascii="Arial" w:hAnsi="Arial" w:cs="Arial"/>
         </w:rPr>
-        <w:t>Fabricate the prototype as designed.</w:t>
+        <w:t xml:space="preserve">Develop a program </w:t>
+      </w:r>
+      <w:r>
+        <w:rPr>
+          <w:rFonts w:ascii="Arial" w:hAnsi="Arial" w:cs="Arial"/>
+        </w:rPr>
+        <w:t>for the device that can:</w:t>
+      </w:r>
+    </w:p>
+    <w:p>
+      <w:pPr>
+        <w:pStyle w:val="ListParagraph"/>
+        <w:numPr>
+          <w:ilvl w:val="1"/>
+          <w:numId w:val="1"/>
+        </w:numPr>
+        <w:rPr>
+          <w:rFonts w:ascii="Arial" w:hAnsi="Arial" w:cs="Arial"/>
+        </w:rPr>
+      </w:pPr>
+      <w:r>
+        <w:rPr>
+          <w:rFonts w:ascii="Arial" w:hAnsi="Arial" w:cs="Arial"/>
+        </w:rPr>
+        <w:t>Monitor the power usage.</w:t>
+      </w:r>
+    </w:p>
+    <w:p>
+      <w:pPr>
+        <w:pStyle w:val="ListParagraph"/>
+        <w:numPr>
+          <w:ilvl w:val="1"/>
+          <w:numId w:val="1"/>
+        </w:numPr>
+        <w:rPr>
+          <w:rFonts w:ascii="Arial" w:hAnsi="Arial" w:cs="Arial"/>
+        </w:rPr>
+      </w:pPr>
+      <w:r>
+        <w:rPr>
+          <w:rFonts w:ascii="Arial" w:hAnsi="Arial" w:cs="Arial"/>
+        </w:rPr>
+        <w:t>Accept instruction from the admin server.</w:t>
+      </w:r>
+    </w:p>
+    <w:p>
+      <w:pPr>
+        <w:pStyle w:val="ListParagraph"/>
+        <w:numPr>
+          <w:ilvl w:val="1"/>
+          <w:numId w:val="1"/>
+        </w:numPr>
+        <w:rPr>
+          <w:rFonts w:ascii="Arial" w:hAnsi="Arial" w:cs="Arial"/>
+        </w:rPr>
+      </w:pPr>
+      <w:r>
+        <w:rPr>
+          <w:rFonts w:ascii="Arial" w:hAnsi="Arial" w:cs="Arial"/>
+        </w:rPr>
+        <w:t>Control the system.</w:t>
+      </w:r>
+    </w:p>
+    <w:p>
+      <w:pPr>
+        <w:pStyle w:val="ListParagraph"/>
+        <w:numPr>
+          <w:ilvl w:val="1"/>
+          <w:numId w:val="1"/>
+        </w:numPr>
+        <w:rPr>
+          <w:rFonts w:ascii="Arial" w:hAnsi="Arial" w:cs="Arial"/>
+        </w:rPr>
+      </w:pPr>
+      <w:r>
+        <w:rPr>
+          <w:rFonts w:ascii="Arial" w:hAnsi="Arial" w:cs="Arial"/>
+        </w:rPr>
+        <w:t>Secure the whole system.</w:t>
       </w:r>
     </w:p>
     <w:p>
@@ -1031,13 +1071,7 @@
         <w:rPr>
           <w:rFonts w:ascii="Arial" w:hAnsi="Arial" w:cs="Arial"/>
         </w:rPr>
-        <w:t xml:space="preserve">Develop a program </w:t>
-      </w:r>
-      <w:r>
-        <w:rPr>
-          <w:rFonts w:ascii="Arial" w:hAnsi="Arial" w:cs="Arial"/>
-        </w:rPr>
-        <w:t>for the device that can:</w:t>
+        <w:t>Test the prototype of its efficiency and functionality through.</w:t>
       </w:r>
     </w:p>
     <w:p>
@@ -1054,8 +1088,23 @@
       <w:r>
         <w:rPr>
           <w:rFonts w:ascii="Arial" w:hAnsi="Arial" w:cs="Arial"/>
-        </w:rPr>
-        <w:t>Monitor the power usage.</w:t>
+          <w:noProof/>
+        </w:rPr>
+        <w:t xml:space="preserve">The capability of the device in having an </w:t>
+      </w:r>
+      <w:r>
+        <w:rPr>
+          <w:rFonts w:ascii="Arial" w:hAnsi="Arial" w:cs="Arial"/>
+          <w:noProof/>
+        </w:rPr>
+        <w:t>accurate</w:t>
+      </w:r>
+      <w:r>
+        <w:rPr>
+          <w:rFonts w:ascii="Arial" w:hAnsi="Arial" w:cs="Arial"/>
+          <w:noProof/>
+        </w:rPr>
+        <w:t xml:space="preserve"> measurement with current and voltage.</w:t>
       </w:r>
     </w:p>
     <w:p>
@@ -1073,7 +1122,14 @@
         <w:rPr>
           <w:rFonts w:ascii="Arial" w:hAnsi="Arial" w:cs="Arial"/>
         </w:rPr>
-        <w:t>Accept instruction from the admin server.</w:t>
+        <w:lastRenderedPageBreak/>
+        <w:t>The response time of the wireless m</w:t>
+      </w:r>
+      <w:r>
+        <w:rPr>
+          <w:rFonts w:ascii="Arial" w:hAnsi="Arial" w:cs="Arial"/>
+        </w:rPr>
+        <w:t>odule to send accurate data to the logger.</w:t>
       </w:r>
     </w:p>
     <w:p>
@@ -1091,7 +1147,7 @@
         <w:rPr>
           <w:rFonts w:ascii="Arial" w:hAnsi="Arial" w:cs="Arial"/>
         </w:rPr>
-        <w:t>Control the system.</w:t>
+        <w:t>The security capacity of the device regarding for illegal intents.</w:t>
       </w:r>
     </w:p>
     <w:p>
@@ -1109,7 +1165,25 @@
         <w:rPr>
           <w:rFonts w:ascii="Arial" w:hAnsi="Arial" w:cs="Arial"/>
         </w:rPr>
-        <w:t>Secure the whole system.</w:t>
+        <w:t>The capacity of the device to record and log in real time.</w:t>
+      </w:r>
+    </w:p>
+    <w:p>
+      <w:pPr>
+        <w:pStyle w:val="ListParagraph"/>
+        <w:numPr>
+          <w:ilvl w:val="1"/>
+          <w:numId w:val="1"/>
+        </w:numPr>
+        <w:rPr>
+          <w:rFonts w:ascii="Arial" w:hAnsi="Arial" w:cs="Arial"/>
+        </w:rPr>
+      </w:pPr>
+      <w:r>
+        <w:rPr>
+          <w:rFonts w:ascii="Arial" w:hAnsi="Arial" w:cs="Arial"/>
+        </w:rPr>
+        <w:t>The capability of the device component as expected.</w:t>
       </w:r>
     </w:p>
     <w:p>
@@ -1127,136 +1201,6 @@
         <w:rPr>
           <w:rFonts w:ascii="Arial" w:hAnsi="Arial" w:cs="Arial"/>
         </w:rPr>
-        <w:t>Test the prototype of its efficiency and functionality through.</w:t>
-      </w:r>
-    </w:p>
-    <w:p>
-      <w:pPr>
-        <w:pStyle w:val="ListParagraph"/>
-        <w:numPr>
-          <w:ilvl w:val="1"/>
-          <w:numId w:val="1"/>
-        </w:numPr>
-        <w:rPr>
-          <w:rFonts w:ascii="Arial" w:hAnsi="Arial" w:cs="Arial"/>
-        </w:rPr>
-      </w:pPr>
-      <w:r>
-        <w:rPr>
-          <w:rFonts w:ascii="Arial" w:hAnsi="Arial" w:cs="Arial"/>
-          <w:noProof/>
-        </w:rPr>
-        <w:lastRenderedPageBreak/>
-        <w:t xml:space="preserve">The capability of the device in having an </w:t>
-      </w:r>
-      <w:r>
-        <w:rPr>
-          <w:rFonts w:ascii="Arial" w:hAnsi="Arial" w:cs="Arial"/>
-          <w:noProof/>
-        </w:rPr>
-        <w:t>accurate</w:t>
-      </w:r>
-      <w:r>
-        <w:rPr>
-          <w:rFonts w:ascii="Arial" w:hAnsi="Arial" w:cs="Arial"/>
-          <w:noProof/>
-        </w:rPr>
-        <w:t xml:space="preserve"> measurement with current and voltage.</w:t>
-      </w:r>
-    </w:p>
-    <w:p>
-      <w:pPr>
-        <w:pStyle w:val="ListParagraph"/>
-        <w:numPr>
-          <w:ilvl w:val="1"/>
-          <w:numId w:val="1"/>
-        </w:numPr>
-        <w:rPr>
-          <w:rFonts w:ascii="Arial" w:hAnsi="Arial" w:cs="Arial"/>
-        </w:rPr>
-      </w:pPr>
-      <w:r>
-        <w:rPr>
-          <w:rFonts w:ascii="Arial" w:hAnsi="Arial" w:cs="Arial"/>
-        </w:rPr>
-        <w:t>The response time of the wireless m</w:t>
-      </w:r>
-      <w:r>
-        <w:rPr>
-          <w:rFonts w:ascii="Arial" w:hAnsi="Arial" w:cs="Arial"/>
-        </w:rPr>
-        <w:t>odule to send accurate data to the logger.</w:t>
-      </w:r>
-    </w:p>
-    <w:p>
-      <w:pPr>
-        <w:pStyle w:val="ListParagraph"/>
-        <w:numPr>
-          <w:ilvl w:val="1"/>
-          <w:numId w:val="1"/>
-        </w:numPr>
-        <w:rPr>
-          <w:rFonts w:ascii="Arial" w:hAnsi="Arial" w:cs="Arial"/>
-        </w:rPr>
-      </w:pPr>
-      <w:r>
-        <w:rPr>
-          <w:rFonts w:ascii="Arial" w:hAnsi="Arial" w:cs="Arial"/>
-        </w:rPr>
-        <w:t>The security capacity of the device regarding for illegal intents.</w:t>
-      </w:r>
-    </w:p>
-    <w:p>
-      <w:pPr>
-        <w:pStyle w:val="ListParagraph"/>
-        <w:numPr>
-          <w:ilvl w:val="1"/>
-          <w:numId w:val="1"/>
-        </w:numPr>
-        <w:rPr>
-          <w:rFonts w:ascii="Arial" w:hAnsi="Arial" w:cs="Arial"/>
-        </w:rPr>
-      </w:pPr>
-      <w:r>
-        <w:rPr>
-          <w:rFonts w:ascii="Arial" w:hAnsi="Arial" w:cs="Arial"/>
-        </w:rPr>
-        <w:t>The capacity of the device to record and log in real time.</w:t>
-      </w:r>
-    </w:p>
-    <w:p>
-      <w:pPr>
-        <w:pStyle w:val="ListParagraph"/>
-        <w:numPr>
-          <w:ilvl w:val="1"/>
-          <w:numId w:val="1"/>
-        </w:numPr>
-        <w:rPr>
-          <w:rFonts w:ascii="Arial" w:hAnsi="Arial" w:cs="Arial"/>
-        </w:rPr>
-      </w:pPr>
-      <w:r>
-        <w:rPr>
-          <w:rFonts w:ascii="Arial" w:hAnsi="Arial" w:cs="Arial"/>
-        </w:rPr>
-        <w:t>The capability of the device component as expected.</w:t>
-      </w:r>
-    </w:p>
-    <w:p>
-      <w:pPr>
-        <w:pStyle w:val="ListParagraph"/>
-        <w:numPr>
-          <w:ilvl w:val="0"/>
-          <w:numId w:val="1"/>
-        </w:numPr>
-        <w:rPr>
-          <w:rFonts w:ascii="Arial" w:hAnsi="Arial" w:cs="Arial"/>
-        </w:rPr>
-      </w:pPr>
-      <w:r>
-        <w:rPr>
-          <w:rFonts w:ascii="Arial" w:hAnsi="Arial" w:cs="Arial"/>
-        </w:rPr>
         <w:t xml:space="preserve">Evaluate the functionality, aesthetics, workability, durability, economy, safety and </w:t>
       </w:r>
       <w:r>
@@ -1352,6 +1296,8 @@
           <w:rFonts w:ascii="Arial" w:hAnsi="Arial" w:cs="Arial"/>
         </w:rPr>
       </w:pPr>
+      <w:bookmarkStart w:id="0" w:name="_GoBack"/>
+      <w:bookmarkEnd w:id="0"/>
     </w:p>
     <w:p>
       <w:pPr>
@@ -1408,14 +1354,20 @@
         <w:rPr>
           <w:rFonts w:ascii="Arial" w:hAnsi="Arial" w:cs="Arial"/>
         </w:rPr>
+        <w:t>Request and response messages between the admin server and the device are bounded between the wireless module to be used. The device’s response time</w:t>
+      </w:r>
+      <w:r>
+        <w:rPr>
+          <w:rFonts w:ascii="Arial" w:hAnsi="Arial" w:cs="Arial"/>
+        </w:rPr>
+        <w:t xml:space="preserve"> </w:t>
+      </w:r>
+      <w:r>
+        <w:rPr>
+          <w:rFonts w:ascii="Arial" w:hAnsi="Arial" w:cs="Arial"/>
+        </w:rPr>
         <w:lastRenderedPageBreak/>
-        <w:t>Request and response messages between the admin server and the device are bounded between the wireless module to be used. The device’s response time</w:t>
-      </w:r>
-      <w:r>
-        <w:rPr>
-          <w:rFonts w:ascii="Arial" w:hAnsi="Arial" w:cs="Arial"/>
-        </w:rPr>
-        <w:t xml:space="preserve"> when an instruction was received</w:t>
+        <w:t>when an instruction was received</w:t>
       </w:r>
       <w:r>
         <w:rPr>
@@ -3260,7 +3212,7 @@
 </file>
 
 <file path=customXml/itemProps1.xml><?xml version="1.0" encoding="utf-8"?>
-<ds:datastoreItem xmlns:ds="http://schemas.openxmlformats.org/officeDocument/2006/customXml" ds:itemID="{9B2638B8-7446-4AB1-A308-573F527EAAC1}">
+<ds:datastoreItem xmlns:ds="http://schemas.openxmlformats.org/officeDocument/2006/customXml" ds:itemID="{2D6CBCA5-C076-4F17-B514-B02473CB5C0C}">
   <ds:schemaRefs>
     <ds:schemaRef ds:uri="http://schemas.openxmlformats.org/officeDocument/2006/bibliography"/>
   </ds:schemaRefs>
